--- a/04_Manuscripts/05_EFForTS-ABM_SoftwareConnection/Figures/raw/01_Methods_InVEST.docx
+++ b/04_Manuscripts/05_EFForTS-ABM_SoftwareConnection/Figures/raw/01_Methods_InVEST.docx
@@ -57,8 +57,6 @@
     </w:p>
     <w:p/>
     <w:p>
-      <w:bookmarkStart w:id="0" w:name="_GoBack"/>
-      <w:bookmarkEnd w:id="0"/>
       <w:r>
         <w:rPr>
           <w:noProof/>
@@ -161,7 +159,13 @@
                             </w:p>
                             <w:p>
                               <w:r>
-                                <w:t>parcel-level</w:t>
+                                <w:rPr>
+                                  <w:lang w:val="en-US"/>
+                                </w:rPr>
+                                <w:t>grid cell</w:t>
+                              </w:r>
+                              <w:r>
+                                <w:t>-level</w:t>
                               </w:r>
                             </w:p>
                           </w:txbxContent>
@@ -199,7 +203,16 @@
                           <w:txbxContent>
                             <w:p>
                               <w:r>
-                                <w:t>Calculate habitat quality score on parcel-level</w:t>
+                                <w:t xml:space="preserve">Calculate habitat quality score on </w:t>
+                              </w:r>
+                              <w:r>
+                                <w:rPr>
+                                  <w:lang w:val="en-US"/>
+                                </w:rPr>
+                                <w:t>grid cell</w:t>
+                              </w:r>
+                              <w:r>
+                                <w:t>-level</w:t>
                               </w:r>
                             </w:p>
                           </w:txbxContent>
@@ -275,7 +288,13 @@
                       </w:p>
                       <w:p>
                         <w:r>
-                          <w:t>parcel-level</w:t>
+                          <w:rPr>
+                            <w:lang w:val="en-US"/>
+                          </w:rPr>
+                          <w:t>grid cell</w:t>
+                        </w:r>
+                        <w:r>
+                          <w:t>-level</w:t>
                         </w:r>
                       </w:p>
                     </w:txbxContent>
@@ -286,7 +305,16 @@
                     <w:txbxContent>
                       <w:p>
                         <w:r>
-                          <w:t>Calculate habitat quality score on parcel-level</w:t>
+                          <w:t xml:space="preserve">Calculate habitat quality score on </w:t>
+                        </w:r>
+                        <w:r>
+                          <w:rPr>
+                            <w:lang w:val="en-US"/>
+                          </w:rPr>
+                          <w:t>grid cell</w:t>
+                        </w:r>
+                        <w:r>
+                          <w:t>-level</w:t>
                         </w:r>
                       </w:p>
                     </w:txbxContent>
@@ -305,6 +333,58 @@
           </mc:Fallback>
         </mc:AlternateContent>
       </w:r>
+      <w:bookmarkStart w:id="0" w:name="_GoBack"/>
+      <w:r>
+        <w:rPr>
+          <w:noProof/>
+        </w:rPr>
+        <w:drawing>
+          <wp:inline distT="0" distB="0" distL="0" distR="0" wp14:anchorId="773576B4">
+            <wp:extent cx="3448050" cy="1524000"/>
+            <wp:effectExtent l="0" t="0" r="0" b="0"/>
+            <wp:docPr id="6" name="Picture 6"/>
+            <wp:cNvGraphicFramePr>
+              <a:graphicFrameLocks xmlns:a="http://schemas.openxmlformats.org/drawingml/2006/main" noChangeAspect="1"/>
+            </wp:cNvGraphicFramePr>
+            <a:graphic xmlns:a="http://schemas.openxmlformats.org/drawingml/2006/main">
+              <a:graphicData uri="http://schemas.openxmlformats.org/drawingml/2006/picture">
+                <pic:pic xmlns:pic="http://schemas.openxmlformats.org/drawingml/2006/picture">
+                  <pic:nvPicPr>
+                    <pic:cNvPr id="0" name="Picture 2"/>
+                    <pic:cNvPicPr>
+                      <a:picLocks noChangeAspect="1" noChangeArrowheads="1"/>
+                    </pic:cNvPicPr>
+                  </pic:nvPicPr>
+                  <pic:blipFill>
+                    <a:blip r:embed="rId5">
+                      <a:extLst>
+                        <a:ext uri="{28A0092B-C50C-407E-A947-70E740481C1C}">
+                          <a14:useLocalDpi xmlns:a14="http://schemas.microsoft.com/office/drawing/2010/main" val="0"/>
+                        </a:ext>
+                      </a:extLst>
+                    </a:blip>
+                    <a:srcRect/>
+                    <a:stretch>
+                      <a:fillRect/>
+                    </a:stretch>
+                  </pic:blipFill>
+                  <pic:spPr bwMode="auto">
+                    <a:xfrm>
+                      <a:off x="0" y="0"/>
+                      <a:ext cx="3448050" cy="1524000"/>
+                    </a:xfrm>
+                    <a:prstGeom prst="rect">
+                      <a:avLst/>
+                    </a:prstGeom>
+                    <a:noFill/>
+                  </pic:spPr>
+                </pic:pic>
+              </a:graphicData>
+            </a:graphic>
+          </wp:inline>
+        </w:drawing>
+      </w:r>
+      <w:bookmarkEnd w:id="0"/>
     </w:p>
     <w:sectPr>
       <w:pgSz w:w="11906" w:h="16838"/>
